--- a/commons/wenti.docx
+++ b/commons/wenti.docx
@@ -1201,7 +1201,19 @@
         <w:rPr>
           <w:rFonts w:hint="eastAsia"/>
         </w:rPr>
-        <w:t>2、配方衔接中的‘配方衔接’的两个表的‘演算比例’应该不能调整，而‘希望继续消耗的库存’和‘配方生产后的理论剩余’应该可以调整。（我记得以前正常，现在坏了）</w:t>
+        <w:t>2、配方衔接中的‘配方衔接’的</w:t>
+      </w:r>
+      <w:r>
+        <w:rPr>
+          <w:rFonts w:hint="default"/>
+        </w:rPr>
+        <w:t>上面的</w:t>
+      </w:r>
+      <w:r>
+        <w:rPr>
+          <w:rFonts w:hint="eastAsia"/>
+        </w:rPr>
+        <w:t>两个表的‘演算比例’应该不能调整，而‘希望继续消耗的库存’和‘配方生产后的理论剩余’应该可以调整。（我记得以前正常，现在坏了）</w:t>
       </w:r>
     </w:p>
     <w:p>
@@ -1249,18 +1261,87 @@
       </w:pPr>
       <w:r>
         <w:rPr>
-          <w:rFonts w:hint="eastAsia"/>
-        </w:rPr>
-        <w:t>4、金属平衡端口默认7002</w:t>
+          <w:rFonts w:hint="default"/>
+        </w:rPr>
+        <w:t>4、配方搜索的输出表，新增一列‘消耗’(我已经回传:’consumed_amounts’)，顺序为‘库存-消耗-库存余量-生产时间-演算比例-调整比例’</w:t>
+      </w:r>
+    </w:p>
+    <w:p>
+      <w:pPr>
+        <w:rPr>
+          <w:rFonts w:hint="eastAsia"/>
+        </w:rPr>
+      </w:pPr>
+      <w:r>
+        <w:rPr>
+          <w:rFonts w:hint="default"/>
+        </w:rPr>
+        <w:t>5</w:t>
       </w:r>
       <w:bookmarkStart w:id="0" w:name="_GoBack"/>
       <w:bookmarkEnd w:id="0"/>
       <w:r>
         <w:rPr>
-          <w:rFonts w:hint="eastAsia"/>
-        </w:rPr>
-        <w:t>（配料是7001不变）；</w:t>
-      </w:r>
+          <w:rFonts w:hint="default"/>
+        </w:rPr>
+        <w:t>、配方衔接输出的表，新增两列‘库存’&amp;</w:t>
+      </w:r>
+      <w:r>
+        <w:rPr>
+          <w:rFonts w:hint="default"/>
+        </w:rPr>
+        <w:t>‘消耗’(我已经回传:</w:t>
+      </w:r>
+      <w:r>
+        <w:rPr>
+          <w:rFonts w:hint="default"/>
+        </w:rPr>
+        <w:t>’inventory’&amp;</w:t>
+      </w:r>
+      <w:r>
+        <w:rPr>
+          <w:rFonts w:hint="default"/>
+        </w:rPr>
+        <w:t>’consumed_amounts’)，顺序</w:t>
+      </w:r>
+      <w:r>
+        <w:rPr>
+          <w:rFonts w:hint="default"/>
+        </w:rPr>
+        <w:t>也</w:t>
+      </w:r>
+      <w:r>
+        <w:rPr>
+          <w:rFonts w:hint="default"/>
+        </w:rPr>
+        <w:t>为‘库存-消耗-库存余量-生产时间-演算比例-调整比例’</w:t>
+      </w:r>
+    </w:p>
+    <w:p>
+      <w:pPr>
+        <w:rPr>
+          <w:rFonts w:hint="eastAsia"/>
+        </w:rPr>
+      </w:pPr>
+      <w:r>
+        <w:rPr>
+          <w:rFonts w:hint="default"/>
+        </w:rPr>
+        <w:t>6</w:t>
+      </w:r>
+      <w:r>
+        <w:rPr>
+          <w:rFonts w:hint="eastAsia"/>
+        </w:rPr>
+        <w:t>、金属平衡端口默认7002（配料是7001不变）；</w:t>
+      </w:r>
+    </w:p>
+    <w:p>
+      <w:pPr>
+        <w:rPr>
+          <w:rFonts w:hint="eastAsia"/>
+        </w:rPr>
+      </w:pPr>
     </w:p>
     <w:p>
       <w:pPr>

--- a/commons/wenti.docx
+++ b/commons/wenti.docx
@@ -1256,13 +1256,13 @@
     <w:p>
       <w:pPr>
         <w:rPr>
-          <w:rFonts w:hint="eastAsia"/>
-        </w:rPr>
-      </w:pPr>
-      <w:r>
-        <w:rPr>
           <w:rFonts w:hint="default"/>
         </w:rPr>
+      </w:pPr>
+      <w:r>
+        <w:rPr>
+          <w:rFonts w:hint="default"/>
+        </w:rPr>
         <w:t>4、配方搜索的输出表，新增一列‘消耗’(我已经回传:’consumed_amounts’)，顺序为‘库存-消耗-库存余量-生产时间-演算比例-调整比例’</w:t>
       </w:r>
     </w:p>
@@ -1276,59 +1276,42 @@
         <w:rPr>
           <w:rFonts w:hint="default"/>
         </w:rPr>
-        <w:t>5</w:t>
+        <w:t>5、配方的‘模型参数’中的‘优化种群数量’默认：250, ’优化迭代次数默认‘：100。</w:t>
+      </w:r>
+    </w:p>
+    <w:p>
+      <w:pPr>
+        <w:rPr>
+          <w:rFonts w:hint="eastAsia"/>
+        </w:rPr>
+      </w:pPr>
+      <w:r>
+        <w:rPr>
+          <w:rFonts w:hint="default"/>
+        </w:rPr>
+        <w:t>6、</w:t>
+      </w:r>
+      <w:r>
+        <w:rPr>
+          <w:rFonts w:hint="default"/>
+        </w:rPr>
+        <w:t>配方衔接输出的表，新增两列‘库存’&amp;‘消耗’(我已经回传:’inventory’&amp;’consumed_amounts’)，顺序也为‘库存-消耗-库存余量-生产时间-演算比例-调整比例’</w:t>
+      </w:r>
+    </w:p>
+    <w:p>
+      <w:pPr>
+        <w:rPr>
+          <w:rFonts w:hint="eastAsia"/>
+        </w:rPr>
+      </w:pPr>
+      <w:r>
+        <w:rPr>
+          <w:rFonts w:hint="default"/>
+        </w:rPr>
+        <w:t>7</w:t>
       </w:r>
       <w:bookmarkStart w:id="0" w:name="_GoBack"/>
       <w:bookmarkEnd w:id="0"/>
-      <w:r>
-        <w:rPr>
-          <w:rFonts w:hint="default"/>
-        </w:rPr>
-        <w:t>、配方衔接输出的表，新增两列‘库存’&amp;</w:t>
-      </w:r>
-      <w:r>
-        <w:rPr>
-          <w:rFonts w:hint="default"/>
-        </w:rPr>
-        <w:t>‘消耗’(我已经回传:</w:t>
-      </w:r>
-      <w:r>
-        <w:rPr>
-          <w:rFonts w:hint="default"/>
-        </w:rPr>
-        <w:t>’inventory’&amp;</w:t>
-      </w:r>
-      <w:r>
-        <w:rPr>
-          <w:rFonts w:hint="default"/>
-        </w:rPr>
-        <w:t>’consumed_amounts’)，顺序</w:t>
-      </w:r>
-      <w:r>
-        <w:rPr>
-          <w:rFonts w:hint="default"/>
-        </w:rPr>
-        <w:t>也</w:t>
-      </w:r>
-      <w:r>
-        <w:rPr>
-          <w:rFonts w:hint="default"/>
-        </w:rPr>
-        <w:t>为‘库存-消耗-库存余量-生产时间-演算比例-调整比例’</w:t>
-      </w:r>
-    </w:p>
-    <w:p>
-      <w:pPr>
-        <w:rPr>
-          <w:rFonts w:hint="eastAsia"/>
-        </w:rPr>
-      </w:pPr>
-      <w:r>
-        <w:rPr>
-          <w:rFonts w:hint="default"/>
-        </w:rPr>
-        <w:t>6</w:t>
-      </w:r>
       <w:r>
         <w:rPr>
           <w:rFonts w:hint="eastAsia"/>

--- a/commons/wenti.docx
+++ b/commons/wenti.docx
@@ -1276,42 +1276,48 @@
         <w:rPr>
           <w:rFonts w:hint="default"/>
         </w:rPr>
-        <w:t>5、配方的‘模型参数’中的‘优化种群数量’默认：250, ’优化迭代次数默认‘：100。</w:t>
-      </w:r>
-    </w:p>
-    <w:p>
-      <w:pPr>
-        <w:rPr>
-          <w:rFonts w:hint="eastAsia"/>
-        </w:rPr>
-      </w:pPr>
-      <w:r>
-        <w:rPr>
-          <w:rFonts w:hint="default"/>
-        </w:rPr>
-        <w:t>6、</w:t>
-      </w:r>
-      <w:r>
-        <w:rPr>
-          <w:rFonts w:hint="default"/>
-        </w:rPr>
-        <w:t>配方衔接输出的表，新增两列‘库存’&amp;‘消耗’(我已经回传:’inventory’&amp;’consumed_amounts’)，顺序也为‘库存-消耗-库存余量-生产时间-演算比例-调整比例’</w:t>
-      </w:r>
-    </w:p>
-    <w:p>
-      <w:pPr>
-        <w:rPr>
-          <w:rFonts w:hint="eastAsia"/>
-        </w:rPr>
-      </w:pPr>
-      <w:r>
-        <w:rPr>
-          <w:rFonts w:hint="default"/>
-        </w:rPr>
-        <w:t>7</w:t>
+        <w:t>5、配方的‘模型参数’中的‘优化种群数量’默认：20</w:t>
       </w:r>
       <w:bookmarkStart w:id="0" w:name="_GoBack"/>
       <w:bookmarkEnd w:id="0"/>
+      <w:r>
+        <w:rPr>
+          <w:rFonts w:hint="default"/>
+        </w:rPr>
+        <w:t>0, ’优化迭代次数默认‘：100。</w:t>
+      </w:r>
+    </w:p>
+    <w:p>
+      <w:pPr>
+        <w:rPr>
+          <w:rFonts w:hint="eastAsia"/>
+        </w:rPr>
+      </w:pPr>
+      <w:r>
+        <w:rPr>
+          <w:rFonts w:hint="default"/>
+        </w:rPr>
+        <w:t>6、</w:t>
+      </w:r>
+      <w:r>
+        <w:rPr>
+          <w:rFonts w:hint="default"/>
+        </w:rPr>
+        <w:t>配方衔接输出的表，新增两列‘库存’&amp;‘消耗’(我已经回传:’inventory’&amp;’consumed_amounts’)，顺序也为‘库存-消耗-库存余量-生产时间-演算比例-调整比例’</w:t>
+      </w:r>
+    </w:p>
+    <w:p>
+      <w:pPr>
+        <w:rPr>
+          <w:rFonts w:hint="eastAsia"/>
+        </w:rPr>
+      </w:pPr>
+      <w:r>
+        <w:rPr>
+          <w:rFonts w:hint="default"/>
+        </w:rPr>
+        <w:t>7</w:t>
+      </w:r>
       <w:r>
         <w:rPr>
           <w:rFonts w:hint="eastAsia"/>

--- a/commons/wenti.docx
+++ b/commons/wenti.docx
@@ -1176,19 +1176,110 @@
     </w:p>
     <w:p>
       <w:pPr>
-        <w:rPr>
-          <w:rFonts w:hint="eastAsia"/>
-          <w:strike/>
-          <w:dstrike w:val="0"/>
-        </w:rPr>
-      </w:pPr>
-      <w:r>
-        <w:rPr>
-          <w:rFonts w:hint="eastAsia"/>
-          <w:strike/>
-          <w:dstrike w:val="0"/>
-        </w:rPr>
-        <w:t>1、需要给‘更新quick—update2’额外传上边的两个小表。</w:t>
+        <w:numPr>
+          <w:ilvl w:val="0"/>
+          <w:numId w:val="1"/>
+        </w:numPr>
+        <w:rPr>
+          <w:rFonts w:hint="eastAsia"/>
+          <w:strike/>
+          <w:dstrike w:val="0"/>
+        </w:rPr>
+      </w:pPr>
+      <w:r>
+        <w:rPr>
+          <w:rFonts w:hint="eastAsia"/>
+          <w:strike/>
+          <w:dstrike w:val="0"/>
+        </w:rPr>
+        <w:t>需要给‘更新quick—update2’额外传上边的两个小表。</w:t>
+      </w:r>
+    </w:p>
+    <w:p>
+      <w:pPr>
+        <w:rPr>
+          <w:rFonts w:hint="default"/>
+        </w:rPr>
+      </w:pPr>
+    </w:p>
+    <w:p>
+      <w:pPr>
+        <w:rPr>
+          <w:rFonts w:hint="default"/>
+        </w:rPr>
+      </w:pPr>
+      <w:r>
+        <w:rPr>
+          <w:rFonts w:hint="default"/>
+        </w:rPr>
+        <w:t>7、新增配方de初始库存内容为空。</w:t>
+      </w:r>
+    </w:p>
+    <w:p>
+      <w:pPr>
+        <w:rPr>
+          <w:rFonts w:hint="default"/>
+        </w:rPr>
+      </w:pPr>
+      <w:r>
+        <w:rPr>
+          <w:rFonts w:hint="default"/>
+        </w:rPr>
+        <w:t>4、新增配方的输出表，新增一列‘消耗’(我已经回传:’consumed_amounts’)，顺序为‘库存-消耗-库存余量-生产时间-演算比例-调整比例’</w:t>
+      </w:r>
+    </w:p>
+    <w:p>
+      <w:pPr>
+        <w:rPr>
+          <w:rFonts w:hint="default"/>
+        </w:rPr>
+      </w:pPr>
+      <w:r>
+        <w:rPr>
+          <w:rFonts w:hint="default"/>
+        </w:rPr>
+        <w:t>5、新增配方的‘模型参数’中的‘优化种群数量’默认：150, ’优化迭代次数默认‘：100。</w:t>
+      </w:r>
+    </w:p>
+    <w:p>
+      <w:pPr>
+        <w:rPr>
+          <w:rFonts w:hint="default"/>
+        </w:rPr>
+      </w:pPr>
+      <w:r>
+        <w:rPr>
+          <w:rFonts w:hint="default"/>
+        </w:rPr>
+        <w:t>6、新增配方页面‘预设参数’在Fe/SiO2后加一个：Fe2O3/FeO，内部变量名为Fe2O3_vs_FeO。</w:t>
+      </w:r>
+    </w:p>
+    <w:p>
+      <w:pPr>
+        <w:rPr>
+          <w:rFonts w:hint="default"/>
+        </w:rPr>
+      </w:pPr>
+    </w:p>
+    <w:p>
+      <w:pPr>
+        <w:numPr>
+          <w:ilvl w:val="0"/>
+          <w:numId w:val="2"/>
+        </w:numPr>
+        <w:rPr>
+          <w:rFonts w:hint="default"/>
+          <w:strike/>
+          <w:dstrike w:val="0"/>
+        </w:rPr>
+      </w:pPr>
+      <w:r>
+        <w:rPr>
+          <w:rFonts w:hint="default"/>
+          <w:strike/>
+          <w:dstrike w:val="0"/>
+        </w:rPr>
+        <w:t>配方默认地址192.168.230.210</w:t>
       </w:r>
     </w:p>
     <w:p>
@@ -1219,7 +1310,7 @@
     <w:p>
       <w:pPr>
         <w:rPr>
-          <w:rFonts w:hint="eastAsia"/>
+          <w:rFonts w:hint="default"/>
         </w:rPr>
       </w:pPr>
       <w:r>
@@ -1263,20 +1354,26 @@
         <w:rPr>
           <w:rFonts w:hint="default"/>
         </w:rPr>
-        <w:t>4、配方搜索的输出表，新增一列‘消耗’(我已经回传:’consumed_amounts’)，顺序为‘库存-消耗-库存余量-生产时间-演算比例-调整比例’</w:t>
-      </w:r>
-    </w:p>
-    <w:p>
-      <w:pPr>
-        <w:rPr>
-          <w:rFonts w:hint="eastAsia"/>
-        </w:rPr>
-      </w:pPr>
-      <w:r>
-        <w:rPr>
-          <w:rFonts w:hint="default"/>
-        </w:rPr>
-        <w:t>5、配方的‘模型参数’中的‘优化种群数量’默认：20</w:t>
+        <w:t>7、配方衔接页面的上面的两个表初始内容为空。</w:t>
+      </w:r>
+    </w:p>
+    <w:p>
+      <w:pPr>
+        <w:rPr>
+          <w:rFonts w:hint="default"/>
+        </w:rPr>
+      </w:pPr>
+      <w:r>
+        <w:rPr>
+          <w:rFonts w:hint="default"/>
+        </w:rPr>
+        <w:t>7、配方衔接页面的上面的两个表</w:t>
+      </w:r>
+      <w:r>
+        <w:rPr>
+          <w:rFonts w:hint="default"/>
+        </w:rPr>
+        <w:t>的第一个表再加一列‘固定</w:t>
       </w:r>
       <w:bookmarkStart w:id="0" w:name="_GoBack"/>
       <w:bookmarkEnd w:id="0"/>
@@ -1284,26 +1381,492 @@
         <w:rPr>
           <w:rFonts w:hint="default"/>
         </w:rPr>
-        <w:t>0, ’优化迭代次数默认‘：100。</w:t>
-      </w:r>
-    </w:p>
-    <w:p>
-      <w:pPr>
-        <w:rPr>
-          <w:rFonts w:hint="eastAsia"/>
-        </w:rPr>
-      </w:pPr>
-      <w:r>
-        <w:rPr>
-          <w:rFonts w:hint="default"/>
-        </w:rPr>
-        <w:t>6、</w:t>
-      </w:r>
-      <w:r>
-        <w:rPr>
-          <w:rFonts w:hint="default"/>
-        </w:rPr>
-        <w:t>配方衔接输出的表，新增两列‘库存’&amp;‘消耗’(我已经回传:’inventory’&amp;’consumed_amounts’)，顺序也为‘库存-消耗-库存余量-生产时间-演算比例-调整比例’</w:t>
+        <w:t>’</w:t>
+      </w:r>
+      <w:r>
+        <w:rPr>
+          <w:rFonts w:hint="default"/>
+        </w:rPr>
+        <w:t>。</w:t>
+      </w:r>
+    </w:p>
+    <w:p>
+      <w:pPr>
+        <w:rPr>
+          <w:rFonts w:hint="default"/>
+        </w:rPr>
+      </w:pPr>
+      <w:r>
+        <w:rPr>
+          <w:rFonts w:hint="default"/>
+        </w:rPr>
+        <w:t>8、配方衔接输出的表，新增两列‘库存’&amp;‘消耗’(我已经回传:’inventory’&amp;’consumed_amounts’)，顺序也为‘库存-消耗-库存余量-生产时间-演算比例-调整比例’</w:t>
+      </w:r>
+    </w:p>
+    <w:p>
+      <w:pPr>
+        <w:jc w:val="left"/>
+        <w:rPr>
+          <w:rFonts w:hint="default"/>
+        </w:rPr>
+      </w:pPr>
+      <w:r>
+        <w:rPr>
+          <w:rFonts w:hint="default"/>
+        </w:rPr>
+        <w:t>9、配方衔接页面的‘预设参数’初始为空，’氧料比‘初始也为空，当点击‘获取订单’之后由后台传回到页面。我传回的数据形式和‘新增配方页面’你传给我的形式一样：</w:t>
+      </w:r>
+    </w:p>
+    <w:p>
+      <w:pPr>
+        <w:jc w:val="center"/>
+        <w:rPr>
+          <w:rFonts w:hint="default"/>
+        </w:rPr>
+      </w:pPr>
+      <w:r>
+        <w:drawing>
+          <wp:inline distT="0" distB="0" distL="114300" distR="114300">
+            <wp:extent cx="1826895" cy="1594485"/>
+            <wp:effectExtent l="0" t="0" r="1905" b="5715"/>
+            <wp:docPr id="1" name="图片 1"/>
+            <wp:cNvGraphicFramePr>
+              <a:graphicFrameLocks xmlns:a="http://schemas.openxmlformats.org/drawingml/2006/main" noChangeAspect="1"/>
+            </wp:cNvGraphicFramePr>
+            <a:graphic xmlns:a="http://schemas.openxmlformats.org/drawingml/2006/main">
+              <a:graphicData uri="http://schemas.openxmlformats.org/drawingml/2006/picture">
+                <pic:pic xmlns:pic="http://schemas.openxmlformats.org/drawingml/2006/picture">
+                  <pic:nvPicPr>
+                    <pic:cNvPr id="1" name="图片 1"/>
+                    <pic:cNvPicPr>
+                      <a:picLocks noChangeAspect="1"/>
+                    </pic:cNvPicPr>
+                  </pic:nvPicPr>
+                  <pic:blipFill>
+                    <a:blip r:embed="rId4"/>
+                    <a:stretch>
+                      <a:fillRect/>
+                    </a:stretch>
+                  </pic:blipFill>
+                  <pic:spPr>
+                    <a:xfrm>
+                      <a:off x="0" y="0"/>
+                      <a:ext cx="1826895" cy="1594485"/>
+                    </a:xfrm>
+                    <a:prstGeom prst="rect">
+                      <a:avLst/>
+                    </a:prstGeom>
+                    <a:noFill/>
+                    <a:ln w="9525">
+                      <a:noFill/>
+                      <a:miter/>
+                    </a:ln>
+                  </pic:spPr>
+                </pic:pic>
+              </a:graphicData>
+            </a:graphic>
+          </wp:inline>
+        </w:drawing>
+      </w:r>
+    </w:p>
+    <w:p>
+      <w:pPr>
+        <w:rPr>
+          <w:rFonts w:hint="default"/>
+        </w:rPr>
+      </w:pPr>
+      <w:r>
+        <w:rPr>
+          <w:rFonts w:hint="default"/>
+        </w:rPr>
+        <w:t>10、配方衔接页面‘预设参数’在Fe/SiO2后加一个：Fe2O3/FeO，内部变量名为Fe2O3_vs_FeO。</w:t>
+      </w:r>
+    </w:p>
+    <w:p>
+      <w:pPr>
+        <w:rPr>
+          <w:rFonts w:hint="default"/>
+        </w:rPr>
+      </w:pPr>
+    </w:p>
+    <w:p>
+      <w:pPr>
+        <w:rPr>
+          <w:rFonts w:hint="default"/>
+        </w:rPr>
+      </w:pPr>
+    </w:p>
+    <w:p>
+      <w:pPr>
+        <w:rPr>
+          <w:rFonts w:hint="default"/>
+        </w:rPr>
+      </w:pPr>
+      <w:r>
+        <w:rPr>
+          <w:rFonts w:hint="default"/>
+        </w:rPr>
+        <w:t>现场：</w:t>
+      </w:r>
+    </w:p>
+    <w:p>
+      <w:pPr>
+        <w:numPr>
+          <w:ilvl w:val="0"/>
+          <w:numId w:val="3"/>
+        </w:numPr>
+        <w:rPr>
+          <w:rFonts w:hint="default"/>
+          <w:strike/>
+          <w:dstrike w:val="0"/>
+        </w:rPr>
+      </w:pPr>
+      <w:r>
+        <w:rPr>
+          <w:rFonts w:hint="default"/>
+          <w:strike/>
+          <w:dstrike w:val="0"/>
+        </w:rPr>
+        <w:t>各种计算值的问题（手机拍图），氧料比&amp;一次风量。</w:t>
+      </w:r>
+    </w:p>
+    <w:p>
+      <w:pPr>
+        <w:numPr>
+          <w:ilvl w:val="0"/>
+          <w:numId w:val="0"/>
+        </w:numPr>
+        <w:rPr>
+          <w:rFonts w:hint="default"/>
+          <w:strike/>
+          <w:dstrike w:val="0"/>
+        </w:rPr>
+      </w:pPr>
+      <w:r>
+        <w:rPr>
+          <w:rFonts w:hint="default"/>
+          <w:strike/>
+          <w:dstrike w:val="0"/>
+        </w:rPr>
+        <w:t>假设已知条件：</w:t>
+      </w:r>
+    </w:p>
+    <w:p>
+      <w:pPr>
+        <w:keepNext w:val="0"/>
+        <w:keepLines w:val="0"/>
+        <w:widowControl/>
+        <w:suppressLineNumbers w:val="0"/>
+        <w:jc w:val="left"/>
+        <w:rPr>
+          <w:rFonts w:hint="default" w:ascii="宋体" w:hAnsi="宋体" w:eastAsia="宋体" w:cs="宋体"/>
+          <w:strike/>
+          <w:dstrike w:val="0"/>
+          <w:kern w:val="0"/>
+          <w:sz w:val="13"/>
+          <w:szCs w:val="13"/>
+          <w:lang w:eastAsia="zh-CN" w:bidi="ar"/>
+        </w:rPr>
+      </w:pPr>
+      <w:r>
+        <w:rPr>
+          <w:rFonts w:hint="default" w:ascii="宋体" w:hAnsi="宋体" w:eastAsia="宋体" w:cs="宋体"/>
+          <w:strike/>
+          <w:dstrike w:val="0"/>
+          <w:kern w:val="0"/>
+          <w:sz w:val="13"/>
+          <w:szCs w:val="13"/>
+          <w:lang w:eastAsia="zh-CN" w:bidi="ar"/>
+        </w:rPr>
+        <w:t>入炉料：Cu:22.45%, Fe:26.81%, S:32.32%, H2O:5.52%, SiO2:4.73%   (和上午的一样)</w:t>
+      </w:r>
+    </w:p>
+    <w:p>
+      <w:pPr>
+        <w:keepNext w:val="0"/>
+        <w:keepLines w:val="0"/>
+        <w:widowControl/>
+        <w:suppressLineNumbers w:val="0"/>
+        <w:jc w:val="left"/>
+        <w:rPr>
+          <w:strike/>
+          <w:dstrike w:val="0"/>
+          <w:sz w:val="13"/>
+          <w:szCs w:val="13"/>
+        </w:rPr>
+      </w:pPr>
+      <w:r>
+        <w:rPr>
+          <w:rFonts w:ascii="宋体" w:hAnsi="宋体" w:eastAsia="宋体" w:cs="宋体"/>
+          <w:strike/>
+          <w:dstrike w:val="0"/>
+          <w:kern w:val="0"/>
+          <w:sz w:val="13"/>
+          <w:szCs w:val="13"/>
+          <w:lang w:val="en-US" w:eastAsia="zh-CN" w:bidi="ar"/>
+        </w:rPr>
+        <w:t>冰铜</w:t>
+      </w:r>
+      <w:r>
+        <w:rPr>
+          <w:rFonts w:ascii="宋体" w:hAnsi="宋体" w:eastAsia="宋体" w:cs="宋体"/>
+          <w:strike/>
+          <w:dstrike w:val="0"/>
+          <w:kern w:val="0"/>
+          <w:sz w:val="13"/>
+          <w:szCs w:val="13"/>
+          <w:lang w:eastAsia="zh-CN" w:bidi="ar"/>
+        </w:rPr>
+        <w:t xml:space="preserve">：Cu：74% , Fe： 3.5%, S： 20.84%, </w:t>
+      </w:r>
+    </w:p>
+    <w:p>
+      <w:pPr>
+        <w:keepNext w:val="0"/>
+        <w:keepLines w:val="0"/>
+        <w:widowControl/>
+        <w:suppressLineNumbers w:val="0"/>
+        <w:jc w:val="left"/>
+        <w:rPr>
+          <w:strike/>
+          <w:dstrike w:val="0"/>
+          <w:sz w:val="13"/>
+          <w:szCs w:val="13"/>
+        </w:rPr>
+      </w:pPr>
+      <w:r>
+        <w:rPr>
+          <w:rFonts w:ascii="宋体" w:hAnsi="宋体" w:eastAsia="宋体" w:cs="宋体"/>
+          <w:strike/>
+          <w:dstrike w:val="0"/>
+          <w:kern w:val="0"/>
+          <w:sz w:val="13"/>
+          <w:szCs w:val="13"/>
+          <w:lang w:val="en-US" w:eastAsia="zh-CN" w:bidi="ar"/>
+        </w:rPr>
+        <w:t>渣</w:t>
+      </w:r>
+      <w:r>
+        <w:rPr>
+          <w:rFonts w:ascii="宋体" w:hAnsi="宋体" w:eastAsia="宋体" w:cs="宋体"/>
+          <w:strike/>
+          <w:dstrike w:val="0"/>
+          <w:kern w:val="0"/>
+          <w:sz w:val="13"/>
+          <w:szCs w:val="13"/>
+          <w:lang w:eastAsia="zh-CN" w:bidi="ar"/>
+        </w:rPr>
+        <w:t>：Cu：1.99 , S：0.45%, Fe： 48%, SiO2： 24%,</w:t>
+      </w:r>
+    </w:p>
+    <w:p>
+      <w:pPr>
+        <w:keepNext w:val="0"/>
+        <w:keepLines w:val="0"/>
+        <w:widowControl/>
+        <w:suppressLineNumbers w:val="0"/>
+        <w:jc w:val="left"/>
+        <w:rPr>
+          <w:rFonts w:ascii="宋体" w:hAnsi="宋体" w:eastAsia="宋体" w:cs="宋体"/>
+          <w:strike/>
+          <w:dstrike w:val="0"/>
+          <w:kern w:val="0"/>
+          <w:sz w:val="13"/>
+          <w:szCs w:val="13"/>
+          <w:lang w:eastAsia="zh-CN" w:bidi="ar"/>
+        </w:rPr>
+      </w:pPr>
+      <w:r>
+        <w:rPr>
+          <w:rFonts w:ascii="宋体" w:hAnsi="宋体" w:eastAsia="宋体" w:cs="宋体"/>
+          <w:strike/>
+          <w:dstrike w:val="0"/>
+          <w:kern w:val="0"/>
+          <w:sz w:val="13"/>
+          <w:szCs w:val="13"/>
+          <w:lang w:val="en-US" w:eastAsia="zh-CN" w:bidi="ar"/>
+        </w:rPr>
+        <w:t>粒煤单位耗氧量(Nm</w:t>
+      </w:r>
+      <w:r>
+        <w:rPr>
+          <w:rFonts w:ascii="宋体" w:hAnsi="宋体" w:eastAsia="宋体" w:cs="宋体"/>
+          <w:strike/>
+          <w:dstrike w:val="0"/>
+          <w:kern w:val="0"/>
+          <w:sz w:val="13"/>
+          <w:szCs w:val="13"/>
+          <w:vertAlign w:val="superscript"/>
+          <w:lang w:val="en-US" w:eastAsia="zh-CN" w:bidi="ar"/>
+        </w:rPr>
+        <w:t>3</w:t>
+      </w:r>
+      <w:r>
+        <w:rPr>
+          <w:rFonts w:ascii="宋体" w:hAnsi="宋体" w:eastAsia="宋体" w:cs="宋体"/>
+          <w:strike/>
+          <w:dstrike w:val="0"/>
+          <w:kern w:val="0"/>
+          <w:sz w:val="13"/>
+          <w:szCs w:val="13"/>
+          <w:lang w:val="en-US" w:eastAsia="zh-CN" w:bidi="ar"/>
+        </w:rPr>
+        <w:t>/t)</w:t>
+      </w:r>
+      <w:r>
+        <w:rPr>
+          <w:rFonts w:ascii="宋体" w:hAnsi="宋体" w:eastAsia="宋体" w:cs="宋体"/>
+          <w:strike/>
+          <w:dstrike w:val="0"/>
+          <w:kern w:val="0"/>
+          <w:sz w:val="13"/>
+          <w:szCs w:val="13"/>
+          <w:lang w:eastAsia="zh-CN" w:bidi="ar"/>
+        </w:rPr>
+        <w:t xml:space="preserve"> 1100, </w:t>
+      </w:r>
+      <w:r>
+        <w:rPr>
+          <w:rFonts w:ascii="宋体" w:hAnsi="宋体" w:eastAsia="宋体" w:cs="宋体"/>
+          <w:strike/>
+          <w:dstrike w:val="0"/>
+          <w:kern w:val="0"/>
+          <w:sz w:val="13"/>
+          <w:szCs w:val="13"/>
+          <w:lang w:val="en-US" w:eastAsia="zh-CN" w:bidi="ar"/>
+        </w:rPr>
+        <w:t>粒煤(t/h)</w:t>
+      </w:r>
+      <w:r>
+        <w:rPr>
+          <w:rFonts w:ascii="宋体" w:hAnsi="宋体" w:eastAsia="宋体" w:cs="宋体"/>
+          <w:strike/>
+          <w:dstrike w:val="0"/>
+          <w:kern w:val="0"/>
+          <w:sz w:val="13"/>
+          <w:szCs w:val="13"/>
+          <w:lang w:eastAsia="zh-CN" w:bidi="ar"/>
+        </w:rPr>
+        <w:t xml:space="preserve"> 1.5, </w:t>
+      </w:r>
+      <w:r>
+        <w:rPr>
+          <w:rFonts w:ascii="宋体" w:hAnsi="宋体" w:eastAsia="宋体" w:cs="宋体"/>
+          <w:strike/>
+          <w:dstrike w:val="0"/>
+          <w:kern w:val="0"/>
+          <w:sz w:val="13"/>
+          <w:szCs w:val="13"/>
+          <w:lang w:val="en-US" w:eastAsia="zh-CN" w:bidi="ar"/>
+        </w:rPr>
+        <w:t>给矿量(t/h)</w:t>
+      </w:r>
+      <w:r>
+        <w:rPr>
+          <w:rFonts w:ascii="宋体" w:hAnsi="宋体" w:eastAsia="宋体" w:cs="宋体"/>
+          <w:strike/>
+          <w:dstrike w:val="0"/>
+          <w:kern w:val="0"/>
+          <w:sz w:val="13"/>
+          <w:szCs w:val="13"/>
+          <w:lang w:eastAsia="zh-CN" w:bidi="ar"/>
+        </w:rPr>
+        <w:t xml:space="preserve"> 150,</w:t>
+      </w:r>
+    </w:p>
+    <w:p>
+      <w:pPr>
+        <w:keepNext w:val="0"/>
+        <w:keepLines w:val="0"/>
+        <w:widowControl/>
+        <w:suppressLineNumbers w:val="0"/>
+        <w:jc w:val="left"/>
+        <w:rPr>
+          <w:rFonts w:ascii="宋体" w:hAnsi="宋体" w:eastAsia="宋体" w:cs="宋体"/>
+          <w:strike/>
+          <w:dstrike w:val="0"/>
+          <w:kern w:val="0"/>
+          <w:sz w:val="13"/>
+          <w:szCs w:val="13"/>
+          <w:lang w:eastAsia="zh-CN" w:bidi="ar"/>
+        </w:rPr>
+      </w:pPr>
+      <w:r>
+        <w:rPr>
+          <w:rFonts w:ascii="宋体" w:hAnsi="宋体" w:eastAsia="宋体" w:cs="宋体"/>
+          <w:strike/>
+          <w:dstrike w:val="0"/>
+          <w:kern w:val="0"/>
+          <w:sz w:val="13"/>
+          <w:szCs w:val="13"/>
+          <w:lang w:val="en-US" w:eastAsia="zh-CN" w:bidi="ar"/>
+        </w:rPr>
+        <w:t>氧浓度(%</w:t>
+      </w:r>
+      <w:r>
+        <w:rPr>
+          <w:rFonts w:ascii="宋体" w:hAnsi="宋体" w:eastAsia="宋体" w:cs="宋体"/>
+          <w:strike/>
+          <w:dstrike w:val="0"/>
+          <w:kern w:val="0"/>
+          <w:sz w:val="13"/>
+          <w:szCs w:val="13"/>
+          <w:lang w:eastAsia="zh-CN" w:bidi="ar"/>
+        </w:rPr>
+        <w:t>) 85%</w:t>
+      </w:r>
+    </w:p>
+    <w:p>
+      <w:pPr>
+        <w:keepNext w:val="0"/>
+        <w:keepLines w:val="0"/>
+        <w:widowControl/>
+        <w:suppressLineNumbers w:val="0"/>
+        <w:jc w:val="left"/>
+        <w:rPr>
+          <w:rFonts w:hint="default" w:ascii="宋体" w:hAnsi="宋体" w:eastAsia="宋体" w:cs="宋体"/>
+          <w:kern w:val="0"/>
+          <w:sz w:val="13"/>
+          <w:szCs w:val="13"/>
+          <w:lang w:eastAsia="zh-CN" w:bidi="ar"/>
+        </w:rPr>
+      </w:pPr>
+    </w:p>
+    <w:p>
+      <w:pPr>
+        <w:numPr>
+          <w:ilvl w:val="0"/>
+          <w:numId w:val="3"/>
+        </w:numPr>
+        <w:rPr>
+          <w:rFonts w:hint="default"/>
+        </w:rPr>
+      </w:pPr>
+      <w:r>
+        <w:rPr>
+          <w:rFonts w:hint="default"/>
+        </w:rPr>
+        <w:t>衔接中渣精矿不考虑。</w:t>
+      </w:r>
+    </w:p>
+    <w:p>
+      <w:pPr>
+        <w:rPr>
+          <w:rFonts w:hint="default"/>
+        </w:rPr>
+      </w:pPr>
+    </w:p>
+    <w:p>
+      <w:pPr>
+        <w:rPr>
+          <w:rFonts w:hint="eastAsia"/>
+        </w:rPr>
+      </w:pPr>
+      <w:r>
+        <w:rPr>
+          <w:rFonts w:hint="default"/>
+        </w:rPr>
+        <w:t>金属平衡：</w:t>
       </w:r>
     </w:p>
     <w:p>
@@ -1482,12 +2045,62 @@
 </w:document>
 </file>
 
+<file path=word/numbering.xml><?xml version="1.0" encoding="utf-8"?>
+<w:numbering xmlns:wpc="http://schemas.microsoft.com/office/word/2010/wordprocessingCanvas" xmlns:mc="http://schemas.openxmlformats.org/markup-compatibility/2006" xmlns:o="urn:schemas-microsoft-com:office:office" xmlns:r="http://schemas.openxmlformats.org/officeDocument/2006/relationships" xmlns:m="http://schemas.openxmlformats.org/officeDocument/2006/math" xmlns:v="urn:schemas-microsoft-com:vml" xmlns:wp14="http://schemas.microsoft.com/office/word/2010/wordprocessingDrawing" xmlns:wp="http://schemas.openxmlformats.org/drawingml/2006/wordprocessingDrawing" xmlns:w10="urn:schemas-microsoft-com:office:word" xmlns:w="http://schemas.openxmlformats.org/wordprocessingml/2006/main" xmlns:w14="http://schemas.microsoft.com/office/word/2010/wordml" xmlns:wpg="http://schemas.microsoft.com/office/word/2010/wordprocessingGroup" xmlns:wpi="http://schemas.microsoft.com/office/word/2010/wordprocessingInk" xmlns:wne="http://schemas.microsoft.com/office/word/2006/wordml" xmlns:wps="http://schemas.microsoft.com/office/word/2010/wordprocessingShape" mc:Ignorable="w14 wp14">
+  <w:abstractNum w:abstractNumId="1595851650">
+    <w:nsid w:val="5F1EC382"/>
+    <w:multiLevelType w:val="singleLevel"/>
+    <w:tmpl w:val="5F1EC382"/>
+    <w:lvl w:ilvl="0" w:tentative="1">
+      <w:start w:val="1"/>
+      <w:numFmt w:val="decimal"/>
+      <w:suff w:val="nothing"/>
+      <w:lvlText w:val="%1、"/>
+      <w:lvlJc w:val="left"/>
+    </w:lvl>
+  </w:abstractNum>
+  <w:abstractNum w:abstractNumId="1595908517">
+    <w:nsid w:val="5F1FA1A5"/>
+    <w:multiLevelType w:val="singleLevel"/>
+    <w:tmpl w:val="5F1FA1A5"/>
+    <w:lvl w:ilvl="0" w:tentative="1">
+      <w:start w:val="1"/>
+      <w:numFmt w:val="decimal"/>
+      <w:suff w:val="nothing"/>
+      <w:lvlText w:val="%1、"/>
+      <w:lvlJc w:val="left"/>
+    </w:lvl>
+  </w:abstractNum>
+  <w:abstractNum w:abstractNumId="1595995651">
+    <w:nsid w:val="5F20F603"/>
+    <w:multiLevelType w:val="singleLevel"/>
+    <w:tmpl w:val="5F20F603"/>
+    <w:lvl w:ilvl="0" w:tentative="1">
+      <w:start w:val="6"/>
+      <w:numFmt w:val="decimal"/>
+      <w:suff w:val="nothing"/>
+      <w:lvlText w:val="%1、"/>
+      <w:lvlJc w:val="left"/>
+    </w:lvl>
+  </w:abstractNum>
+  <w:num w:numId="1">
+    <w:abstractNumId w:val="1595851650"/>
+  </w:num>
+  <w:num w:numId="2">
+    <w:abstractNumId w:val="1595995651"/>
+  </w:num>
+  <w:num w:numId="3">
+    <w:abstractNumId w:val="1595908517"/>
+  </w:num>
+</w:numbering>
+</file>
+
 <file path=word/styles.xml><?xml version="1.0" encoding="utf-8"?>
 <w:styles xmlns:mc="http://schemas.openxmlformats.org/markup-compatibility/2006" xmlns:o="urn:schemas-microsoft-com:office:office" xmlns:r="http://schemas.openxmlformats.org/officeDocument/2006/relationships" xmlns:m="http://schemas.openxmlformats.org/officeDocument/2006/math" xmlns:v="urn:schemas-microsoft-com:vml" xmlns:w="http://schemas.openxmlformats.org/wordprocessingml/2006/main" xmlns:w14="http://schemas.microsoft.com/office/word/2010/wordml" xmlns:w10="urn:schemas-microsoft-com:office:word" xmlns:sl="http://schemas.openxmlformats.org/schemaLibrary/2006/main" mc:Ignorable="w14">
   <w:docDefaults>
     <w:rPrDefault>
       <w:rPr>
-        <w:rFonts w:asciiTheme="minorHAnsi" w:hAnsiTheme="minorHAnsi" w:eastAsiaTheme="minorEastAsia" w:cstheme="minorBidi"/>
+        <w:rFonts w:ascii="Times New Roman" w:hAnsi="Times New Roman" w:eastAsia="宋体" w:cs="Times New Roman"/>
       </w:rPr>
     </w:rPrDefault>
   </w:docDefaults>

--- a/commons/wenti.docx
+++ b/commons/wenti.docx
@@ -1305,55 +1305,7 @@
           <w:strike w:val="0"/>
           <w:dstrike w:val="0"/>
         </w:rPr>
-        <w:t>两个页面都是：预设参数加一个‘</w:t>
-      </w:r>
-      <w:r>
-        <w:rPr>
-          <w:rFonts w:hint="default"/>
-          <w:strike w:val="0"/>
-          <w:dstrike w:val="0"/>
-        </w:rPr>
-        <w:t>直收率</w:t>
-      </w:r>
-      <w:r>
-        <w:rPr>
-          <w:rFonts w:hint="default"/>
-          <w:strike w:val="0"/>
-          <w:dstrike w:val="0"/>
-        </w:rPr>
-        <w:t>’，英文‘recallRate’</w:t>
-      </w:r>
-      <w:r>
-        <w:rPr>
-          <w:rFonts w:hint="default"/>
-          <w:strike w:val="0"/>
-          <w:dstrike w:val="0"/>
-        </w:rPr>
-        <w:t>可</w:t>
-      </w:r>
-      <w:r>
-        <w:rPr>
-          <w:rFonts w:hint="default"/>
-          <w:strike w:val="0"/>
-          <w:dstrike w:val="0"/>
-        </w:rPr>
-        <w:t>默认</w:t>
-      </w:r>
-      <w:r>
-        <w:rPr>
-          <w:rFonts w:hint="default"/>
-          <w:strike w:val="0"/>
-          <w:dstrike w:val="0"/>
-        </w:rPr>
-        <w:t xml:space="preserve">设置 </w:t>
-      </w:r>
-      <w:r>
-        <w:rPr>
-          <w:rFonts w:hint="default"/>
-          <w:strike w:val="0"/>
-          <w:dstrike w:val="0"/>
-        </w:rPr>
-        <w:t>0.98， +- 0.01。</w:t>
+        <w:t>两个页面都是：预设参数加一个‘直收率’，英文‘recallRate’可默认设置 0.98， +- 0.01。</w:t>
       </w:r>
     </w:p>
     <w:p>
@@ -1407,31 +1359,7 @@
           <w:strike w:val="0"/>
           <w:dstrike w:val="0"/>
         </w:rPr>
-        <w:t>’改成‘石英石</w:t>
-      </w:r>
-      <w:r>
-        <w:rPr>
-          <w:rFonts w:hint="default"/>
-          <w:strike w:val="0"/>
-          <w:dstrike w:val="0"/>
-        </w:rPr>
-        <w:t>比例</w:t>
-      </w:r>
-      <w:r>
-        <w:rPr>
-          <w:rFonts w:hint="default"/>
-          <w:strike w:val="0"/>
-          <w:dstrike w:val="0"/>
-        </w:rPr>
-        <w:t>（%）’</w:t>
-      </w:r>
-      <w:r>
-        <w:rPr>
-          <w:rFonts w:hint="default"/>
-          <w:strike w:val="0"/>
-          <w:dstrike w:val="0"/>
-        </w:rPr>
-        <w:t>（/给矿量）</w:t>
+        <w:t>’改成‘石英石比例（%）’（/给矿量）</w:t>
       </w:r>
     </w:p>
     <w:p>
@@ -1457,6 +1385,32 @@
           <w:strike w:val="0"/>
           <w:dstrike w:val="0"/>
         </w:rPr>
+        <w:t>两个页面内都是：两个页面的‘更新’（quick update）都要警告加和不为1,然后拒绝调用。</w:t>
+      </w:r>
+    </w:p>
+    <w:p>
+      <w:pPr>
+        <w:keepNext w:val="0"/>
+        <w:keepLines w:val="0"/>
+        <w:widowControl/>
+        <w:numPr>
+          <w:ilvl w:val="0"/>
+          <w:numId w:val="3"/>
+        </w:numPr>
+        <w:suppressLineNumbers w:val="0"/>
+        <w:jc w:val="left"/>
+        <w:rPr>
+          <w:rFonts w:hint="default"/>
+          <w:strike w:val="0"/>
+          <w:dstrike w:val="0"/>
+        </w:rPr>
+      </w:pPr>
+      <w:r>
+        <w:rPr>
+          <w:rFonts w:hint="default"/>
+          <w:strike w:val="0"/>
+          <w:dstrike w:val="0"/>
+        </w:rPr>
         <w:t>优先级--》优先级（1最重要），铜、砷默认勾选，值为24、0.2，两者优先级：铜1,砷2.。</w:t>
       </w:r>
     </w:p>
@@ -1542,6 +1496,57 @@
       <w:pPr>
         <w:rPr>
           <w:rFonts w:hint="default"/>
+          <w:strike/>
+          <w:dstrike w:val="0"/>
+        </w:rPr>
+      </w:pPr>
+      <w:r>
+        <w:rPr>
+          <w:rFonts w:hint="default"/>
+          <w:strike/>
+          <w:dstrike w:val="0"/>
+        </w:rPr>
+        <w:t>7、配方衔接页面的上面的两个表的第一个(配方1)表再加一列‘固定’，内部名称‘fixed’。</w:t>
+      </w:r>
+    </w:p>
+    <w:p>
+      <w:pPr>
+        <w:rPr>
+          <w:rFonts w:hint="default"/>
+          <w:strike/>
+          <w:dstrike w:val="0"/>
+        </w:rPr>
+      </w:pPr>
+      <w:r>
+        <w:rPr>
+          <w:rFonts w:hint="default"/>
+          <w:strike/>
+          <w:dstrike w:val="0"/>
+        </w:rPr>
+        <w:t>8、配方衔接输出的表，新增两列‘库存’&amp;‘消耗’(我已经回传:’inventory’&amp;’consumed_amounts’)，顺序也为‘库存-消耗-库存余量-生产时间-演算比例-调整比例’</w:t>
+      </w:r>
+    </w:p>
+    <w:p>
+      <w:pPr>
+        <w:rPr>
+          <w:rFonts w:hint="default"/>
+          <w:strike/>
+          <w:dstrike w:val="0"/>
+        </w:rPr>
+      </w:pPr>
+      <w:r>
+        <w:rPr>
+          <w:rFonts w:hint="default"/>
+          <w:strike/>
+          <w:dstrike w:val="0"/>
+        </w:rPr>
+        <w:t>10、配方衔接页面‘预设参数’在Fe/SiO2后加一个：Fe2O3/FeO，内部变量名为Fe2O3_vs_FeO。</w:t>
+      </w:r>
+    </w:p>
+    <w:p>
+      <w:pPr>
+        <w:rPr>
+          <w:rFonts w:hint="default"/>
         </w:rPr>
       </w:pPr>
       <w:r>
@@ -1615,57 +1620,6 @@
     </w:p>
     <w:p>
       <w:pPr>
-        <w:rPr>
-          <w:rFonts w:hint="default"/>
-          <w:strike/>
-          <w:dstrike w:val="0"/>
-        </w:rPr>
-      </w:pPr>
-      <w:r>
-        <w:rPr>
-          <w:rFonts w:hint="default"/>
-          <w:strike/>
-          <w:dstrike w:val="0"/>
-        </w:rPr>
-        <w:t>7、配方衔接页面的上面的两个表的第一个(配方1)表再加一列‘固定’，内部名称‘fixed’。</w:t>
-      </w:r>
-    </w:p>
-    <w:p>
-      <w:pPr>
-        <w:rPr>
-          <w:rFonts w:hint="default"/>
-          <w:strike/>
-          <w:dstrike w:val="0"/>
-        </w:rPr>
-      </w:pPr>
-      <w:r>
-        <w:rPr>
-          <w:rFonts w:hint="default"/>
-          <w:strike/>
-          <w:dstrike w:val="0"/>
-        </w:rPr>
-        <w:t>8、配方衔接输出的表，新增两列‘库存’&amp;‘消耗’(我已经回传:’inventory’&amp;’consumed_amounts’)，顺序也为‘库存-消耗-库存余量-生产时间-演算比例-调整比例’</w:t>
-      </w:r>
-    </w:p>
-    <w:p>
-      <w:pPr>
-        <w:rPr>
-          <w:rFonts w:hint="default"/>
-          <w:strike/>
-          <w:dstrike w:val="0"/>
-        </w:rPr>
-      </w:pPr>
-      <w:r>
-        <w:rPr>
-          <w:rFonts w:hint="default"/>
-          <w:strike/>
-          <w:dstrike w:val="0"/>
-        </w:rPr>
-        <w:t>10、配方衔接页面‘预设参数’在Fe/SiO2后加一个：Fe2O3/FeO，内部变量名为Fe2O3_vs_FeO。</w:t>
-      </w:r>
-    </w:p>
-    <w:p>
-      <w:pPr>
         <w:jc w:val="left"/>
         <w:rPr>
           <w:rFonts w:hint="default"/>
@@ -1675,116 +1629,13 @@
         <w:rPr>
           <w:rFonts w:hint="default"/>
         </w:rPr>
-        <w:t>9、配方衔接页面的‘预设参数’</w:t>
-      </w:r>
-      <w:r>
-        <w:rPr>
-          <w:rFonts w:hint="default"/>
-        </w:rPr>
-        <w:t>扩增成三组，分别是‘预设参数（旧配方1）’、‘预设参数（配方2）’、‘预设参数（衔接方）’，前两组不允许更改，第三组允许更改。 三者相关的所有</w:t>
-      </w:r>
-      <w:r>
-        <w:rPr>
-          <w:rFonts w:hint="default"/>
-        </w:rPr>
-        <w:t>初始</w:t>
-      </w:r>
-      <w:r>
-        <w:rPr>
-          <w:rFonts w:hint="default"/>
-        </w:rPr>
-        <w:t>值都</w:t>
-      </w:r>
-      <w:r>
-        <w:rPr>
-          <w:rFonts w:hint="default"/>
-        </w:rPr>
-        <w:t>为空，</w:t>
-      </w:r>
-      <w:r>
-        <w:rPr>
-          <w:rFonts w:hint="default"/>
-        </w:rPr>
-        <w:t>（另外下面的</w:t>
-      </w:r>
-      <w:r>
-        <w:rPr>
-          <w:rFonts w:hint="default"/>
-        </w:rPr>
-        <w:t>’氧料比‘初始也</w:t>
-      </w:r>
-      <w:r>
-        <w:rPr>
-          <w:rFonts w:hint="default"/>
-        </w:rPr>
-        <w:t>都初始</w:t>
-      </w:r>
-      <w:r>
-        <w:rPr>
-          <w:rFonts w:hint="default"/>
-        </w:rPr>
-        <w:t>为空</w:t>
-      </w:r>
-      <w:r>
-        <w:rPr>
-          <w:rFonts w:hint="default"/>
-        </w:rPr>
-        <w:t>）</w:t>
-      </w:r>
-      <w:r>
-        <w:rPr>
-          <w:rFonts w:hint="default"/>
-        </w:rPr>
-        <w:t>，当点击‘获取订单’之后</w:t>
-      </w:r>
-      <w:r>
-        <w:rPr>
-          <w:rFonts w:hint="default"/>
-        </w:rPr>
-        <w:t>再</w:t>
-      </w:r>
-      <w:r>
-        <w:rPr>
-          <w:rFonts w:hint="default"/>
-        </w:rPr>
-        <w:t>由后台传回到页面。我传回的数据形式和</w:t>
-      </w:r>
-      <w:r>
-        <w:rPr>
-          <w:rFonts w:hint="default"/>
-        </w:rPr>
-        <w:t>之前的</w:t>
-      </w:r>
-      <w:r>
-        <w:rPr>
-          <w:rFonts w:hint="default"/>
-        </w:rPr>
-        <w:t>形式</w:t>
-      </w:r>
-      <w:r>
-        <w:rPr>
-          <w:rFonts w:hint="default"/>
-        </w:rPr>
-        <w:t>大体</w:t>
-      </w:r>
-      <w:r>
-        <w:rPr>
-          <w:rFonts w:hint="default"/>
-        </w:rPr>
-        <w:t>一样</w:t>
-      </w:r>
-      <w:r>
-        <w:rPr>
-          <w:rFonts w:hint="default"/>
-        </w:rPr>
-        <w:t>，稍有细节，区别成了presetParamter_1、_2、_3</w:t>
-      </w:r>
-      <w:r>
-        <w:rPr>
-          <w:rFonts w:hint="default"/>
-        </w:rPr>
-        <w:t>：</w:t>
-      </w:r>
+        <w:t>9、配方衔接页面的‘预设参数’扩增成三组，分别是‘预设参数（旧配方1）’、‘预设参数（配方2）’、‘预设参数（衔接方）’，前两组不允许更改，第三组允许更改。 三者相关的所有初始值都为空，（另外下面的’氧料比‘初始也都初始为空），当点击‘获取订单’之后再由后台传回到页面。我传回的数据形式和之前的形式大体一样，稍有细节，区别成了presetParamter_1、_2、_3：</w:t>
+      </w:r>
+    </w:p>
+    <w:p>
+      <w:pPr>
+        <w:jc w:val="center"/>
+      </w:pPr>
     </w:p>
     <w:p>
       <w:pPr>
@@ -1793,8 +1644,8 @@
       <w:r>
         <w:drawing>
           <wp:inline distT="0" distB="0" distL="114300" distR="114300">
-            <wp:extent cx="5267325" cy="2962910"/>
-            <wp:effectExtent l="0" t="0" r="3175" b="8890"/>
+            <wp:extent cx="4673600" cy="2040255"/>
+            <wp:effectExtent l="0" t="0" r="0" b="4445"/>
             <wp:docPr id="2" name="图片 2"/>
             <wp:cNvGraphicFramePr>
               <a:graphicFrameLocks xmlns:a="http://schemas.openxmlformats.org/drawingml/2006/main" noChangeAspect="1"/>
@@ -1810,6 +1661,7 @@
                   </pic:nvPicPr>
                   <pic:blipFill>
                     <a:blip r:embed="rId4"/>
+                    <a:srcRect t="8573" b="13823"/>
                     <a:stretch>
                       <a:fillRect/>
                     </a:stretch>
@@ -1817,7 +1669,7 @@
                   <pic:spPr>
                     <a:xfrm>
                       <a:off x="0" y="0"/>
-                      <a:ext cx="5267325" cy="2962910"/>
+                      <a:ext cx="4673600" cy="2040255"/>
                     </a:xfrm>
                     <a:prstGeom prst="rect">
                       <a:avLst/>
@@ -1842,40 +1694,21 @@
           <w:rFonts w:hint="default"/>
         </w:rPr>
       </w:pPr>
+      <w:r>
+        <w:rPr>
+          <w:rFonts w:hint="default"/>
+        </w:rPr>
+        <w:t>10,当点击推荐按钮时，只传给我第三组参数，即presetParameter_3 (目前传的是presetParameter)</w:t>
+      </w:r>
     </w:p>
     <w:p>
       <w:pPr>
         <w:jc w:val="left"/>
         <w:rPr>
           <w:rFonts w:hint="default"/>
-        </w:rPr>
-      </w:pPr>
-      <w:r>
-        <w:rPr>
-          <w:rFonts w:hint="default"/>
-        </w:rPr>
-        <w:t>10,当点击推荐按钮时，只传给我第三组参数，即presetParameter_3 (目前传的是</w:t>
-      </w:r>
-      <w:r>
-        <w:rPr>
-          <w:rFonts w:hint="default"/>
-        </w:rPr>
-        <w:t>presetParameter</w:t>
-      </w:r>
-      <w:r>
-        <w:rPr>
-          <w:rFonts w:hint="default"/>
-        </w:rPr>
-        <w:t>)</w:t>
-      </w:r>
-    </w:p>
-    <w:p>
-      <w:pPr>
-        <w:jc w:val="left"/>
-        <w:rPr>
-          <w:rFonts w:hint="default"/>
           <w:strike w:val="0"/>
           <w:dstrike w:val="0"/>
+          <w:lang w:val="en-US"/>
         </w:rPr>
       </w:pPr>
       <w:r>
@@ -1884,15 +1717,13 @@
         </w:rPr>
         <w:t>11.</w:t>
       </w:r>
-      <w:bookmarkStart w:id="0" w:name="_GoBack"/>
-      <w:bookmarkEnd w:id="0"/>
       <w:r>
         <w:rPr>
           <w:rFonts w:hint="default"/>
           <w:strike w:val="0"/>
           <w:dstrike w:val="0"/>
         </w:rPr>
-        <w:t>上面两个表的两种库存列，</w:t>
+        <w:t>上面两个表的两种库存列，需要内部变量设置为inventory，目前回传是inventoryBalance，其他都不变，只改一下变量名就可以</w:t>
       </w:r>
       <w:r>
         <w:rPr>
@@ -1900,70 +1731,34 @@
           <w:strike w:val="0"/>
           <w:dstrike w:val="0"/>
         </w:rPr>
-        <w:t>需要</w:t>
-      </w:r>
-      <w:r>
-        <w:rPr>
-          <w:rFonts w:hint="default"/>
-          <w:strike w:val="0"/>
-          <w:dstrike w:val="0"/>
-        </w:rPr>
-        <w:t>内部变量设置为</w:t>
-      </w:r>
-      <w:r>
-        <w:rPr>
-          <w:rFonts w:hint="default"/>
-          <w:strike w:val="0"/>
-          <w:dstrike w:val="0"/>
-        </w:rPr>
-        <w:t>inventory，目前回传是inventoryBalance，其他都不变，只改一下变量名就可以</w:t>
-      </w:r>
-      <w:r>
-        <w:rPr>
-          <w:rFonts w:hint="default"/>
-          <w:strike w:val="0"/>
-          <w:dstrike w:val="0"/>
-        </w:rPr>
-        <w:t>（之前没问题，但现在需求变了，传原来的算法解决不了了。）</w:t>
-      </w:r>
-    </w:p>
-    <w:p>
-      <w:pPr>
-        <w:rPr>
-          <w:rFonts w:hint="default"/>
-        </w:rPr>
-      </w:pPr>
-    </w:p>
-    <w:p>
-      <w:pPr>
-        <w:rPr>
-          <w:rFonts w:hint="default"/>
-        </w:rPr>
-      </w:pPr>
-    </w:p>
-    <w:p>
-      <w:pPr>
-        <w:rPr>
-          <w:rFonts w:hint="default"/>
-        </w:rPr>
-      </w:pPr>
-      <w:r>
-        <w:rPr>
-          <w:rFonts w:hint="default"/>
-        </w:rPr>
-        <w:t>现场</w:t>
-      </w:r>
-      <w:r>
-        <w:rPr>
-          <w:rFonts w:hint="default"/>
-        </w:rPr>
-        <w:t>bug</w:t>
-      </w:r>
-      <w:r>
-        <w:rPr>
-          <w:rFonts w:hint="default"/>
-        </w:rPr>
-        <w:t>：</w:t>
+        <w:t>.</w:t>
+      </w:r>
+    </w:p>
+    <w:p>
+      <w:pPr>
+        <w:rPr>
+          <w:rFonts w:hint="default"/>
+        </w:rPr>
+      </w:pPr>
+    </w:p>
+    <w:p>
+      <w:pPr>
+        <w:rPr>
+          <w:rFonts w:hint="default"/>
+        </w:rPr>
+      </w:pPr>
+    </w:p>
+    <w:p>
+      <w:pPr>
+        <w:rPr>
+          <w:rFonts w:hint="default"/>
+        </w:rPr>
+      </w:pPr>
+      <w:r>
+        <w:rPr>
+          <w:rFonts w:hint="default"/>
+        </w:rPr>
+        <w:t>现场bug：</w:t>
       </w:r>
     </w:p>
     <w:p>
@@ -2349,15 +2144,7 @@
           <w:strike/>
           <w:dstrike w:val="0"/>
         </w:rPr>
-        <w:t>一次风量</w:t>
-      </w:r>
-      <w:r>
-        <w:rPr>
-          <w:rFonts w:hint="default"/>
-          <w:strike/>
-          <w:dstrike w:val="0"/>
-        </w:rPr>
-        <w:t>wrong</w:t>
+        <w:t>一次风量wrong</w:t>
       </w:r>
     </w:p>
     <w:p>
@@ -2399,31 +2186,7 @@
           <w:strike w:val="0"/>
           <w:dstrike w:val="0"/>
         </w:rPr>
-        <w:t>手选</w:t>
-      </w:r>
-      <w:r>
-        <w:rPr>
-          <w:rFonts w:hint="default"/>
-          <w:strike w:val="0"/>
-          <w:dstrike w:val="0"/>
-        </w:rPr>
-        <w:t>库存</w:t>
-      </w:r>
-      <w:r>
-        <w:rPr>
-          <w:rFonts w:hint="default"/>
-          <w:strike w:val="0"/>
-          <w:dstrike w:val="0"/>
-        </w:rPr>
-        <w:t>bug</w:t>
-      </w:r>
-      <w:r>
-        <w:rPr>
-          <w:rFonts w:hint="default"/>
-          <w:strike w:val="0"/>
-          <w:dstrike w:val="0"/>
-        </w:rPr>
-        <w:t>(需要界面回传inventory，目前回传是inventoryBalance，其他都不变，只改一下变量名就可以)</w:t>
+        <w:t>手选库存bug(需要界面回传inventory，目前回传是inventoryBalance，其他都不变，只改一下变量名就可以)</w:t>
       </w:r>
     </w:p>
     <w:p>
@@ -2492,7 +2255,7 @@
       <w:pPr>
         <w:numPr>
           <w:ilvl w:val="0"/>
-          <w:numId w:val="5"/>
+          <w:numId w:val="6"/>
         </w:numPr>
         <w:rPr>
           <w:rFonts w:hint="eastAsia"/>
@@ -2502,7 +2265,7 @@
         <w:rPr>
           <w:rFonts w:hint="default"/>
         </w:rPr>
-        <w:t>’数据设置‘的某些项排除后，在点击‘数据校正’我给你返回之后在加再展示的表格上，顺序要和之前保持一致。</w:t>
+        <w:t>当自变量达到边界或者小概率事件时，突出显示该物料项的报警，提示是它约束了平衡（原因：1、盘点数据问题；2、数据设置的问题）；</w:t>
       </w:r>
     </w:p>
     <w:p>
@@ -2519,7 +2282,7 @@
         <w:rPr>
           <w:rFonts w:hint="default"/>
         </w:rPr>
-        <w:t>数据导出，出来的excel顺序不对。</w:t>
+        <w:t>’数据设置‘的某些项排除后，在点击‘数据校正’我给你返回之后在加再展示的表格上，顺序要和之前保持一致。</w:t>
       </w:r>
     </w:p>
     <w:p>
@@ -2536,15 +2299,61 @@
         <w:rPr>
           <w:rFonts w:hint="default"/>
         </w:rPr>
-        <w:t>用户体验确定为重要。导入、导出表头要为中文。</w:t>
-      </w:r>
-    </w:p>
-    <w:p>
-      <w:pPr>
-        <w:rPr>
-          <w:rFonts w:hint="eastAsia"/>
-        </w:rPr>
-      </w:pPr>
+        <w:t>数据导出，出来的excel顺序不对。</w:t>
+      </w:r>
+    </w:p>
+    <w:p>
+      <w:pPr>
+        <w:numPr>
+          <w:ilvl w:val="0"/>
+          <w:numId w:val="5"/>
+        </w:numPr>
+        <w:rPr>
+          <w:rFonts w:hint="eastAsia"/>
+        </w:rPr>
+      </w:pPr>
+      <w:r>
+        <w:rPr>
+          <w:rFonts w:hint="default"/>
+        </w:rPr>
+        <w:t>导入、导出的表头要为中文。</w:t>
+      </w:r>
+    </w:p>
+    <w:p>
+      <w:pPr>
+        <w:numPr>
+          <w:ilvl w:val="0"/>
+          <w:numId w:val="0"/>
+        </w:numPr>
+        <w:rPr>
+          <w:rFonts w:hint="default"/>
+        </w:rPr>
+      </w:pPr>
+      <w:r>
+        <w:rPr>
+          <w:rFonts w:hint="default"/>
+        </w:rPr>
+        <w:t>9,‘数据录入’将会同时录入原始数据以及与‘数据设置’页面相关的内容，不过还是从一个excel中录入的，后台将录入的数据分开，并分成两页显示；‘数据录入’格式细节调整：针对本期盘点的干量、cu、ag、au含量的列后增加可选择‘盘点方式’的列，内容可选择为：“卷尺或直观估计、过称、走帐、液位计、”（即第二页项目）都是百分比显示的，这些值要在网页中自动显示为实际值；</w:t>
+      </w:r>
+    </w:p>
+    <w:p>
+      <w:pPr>
+        <w:rPr>
+          <w:rFonts w:hint="eastAsia"/>
+        </w:rPr>
+      </w:pPr>
+      <w:r>
+        <w:rPr>
+          <w:rFonts w:hint="default"/>
+        </w:rPr>
+        <w:t>9.</w:t>
+      </w:r>
+      <w:r>
+        <w:rPr>
+          <w:rFonts w:hint="eastAsia"/>
+        </w:rPr>
+        <w:t>表的横向滚动条不是浏览器的</w:t>
+      </w:r>
     </w:p>
     <w:p>
       <w:pPr>
@@ -2604,19 +2413,6 @@
       <w:pPr>
         <w:rPr>
           <w:rFonts w:hint="eastAsia"/>
-        </w:rPr>
-      </w:pPr>
-      <w:r>
-        <w:rPr>
-          <w:rFonts w:hint="eastAsia"/>
-        </w:rPr>
-        <w:t>3、手选内容重叠项目的情况。</w:t>
-      </w:r>
-    </w:p>
-    <w:p>
-      <w:pPr>
-        <w:rPr>
-          <w:rFonts w:hint="eastAsia"/>
           <w:strike/>
           <w:dstrike w:val="0"/>
         </w:rPr>
@@ -2675,6 +2471,120 @@
           <w:rFonts w:hint="eastAsia"/>
         </w:rPr>
       </w:pPr>
+      <w:r>
+        <w:rPr>
+          <w:rFonts w:hint="default"/>
+        </w:rPr>
+        <w:t>金属平衡盘点讨论</w:t>
+      </w:r>
+    </w:p>
+    <w:p>
+      <w:pPr>
+        <w:numPr>
+          <w:ilvl w:val="0"/>
+          <w:numId w:val="7"/>
+        </w:numPr>
+        <w:rPr>
+          <w:rFonts w:hint="default"/>
+        </w:rPr>
+      </w:pPr>
+      <w:bookmarkStart w:id="0" w:name="_GoBack"/>
+      <w:bookmarkEnd w:id="0"/>
+      <w:r>
+        <w:rPr>
+          <w:rFonts w:hint="default"/>
+        </w:rPr>
+        <w:t>无法按物料固定盘点方式（有时候盘，有时候按账）</w:t>
+      </w:r>
+    </w:p>
+    <w:p>
+      <w:pPr>
+        <w:numPr>
+          <w:ilvl w:val="0"/>
+          <w:numId w:val="7"/>
+        </w:numPr>
+        <w:rPr>
+          <w:rFonts w:hint="eastAsia"/>
+        </w:rPr>
+      </w:pPr>
+      <w:r>
+        <w:rPr>
+          <w:rFonts w:hint="default"/>
+        </w:rPr>
+        <w:t>有时采用混合方式（称量+人盘）</w:t>
+      </w:r>
+    </w:p>
+    <w:p>
+      <w:pPr>
+        <w:numPr>
+          <w:ilvl w:val="0"/>
+          <w:numId w:val="7"/>
+        </w:numPr>
+        <w:rPr>
+          <w:rFonts w:hint="eastAsia"/>
+        </w:rPr>
+      </w:pPr>
+      <w:r>
+        <w:rPr>
+          <w:rFonts w:hint="default"/>
+        </w:rPr>
+        <w:t>每个个体的数据获取方式灵活变化。</w:t>
+      </w:r>
+    </w:p>
+    <w:p>
+      <w:pPr>
+        <w:numPr>
+          <w:ilvl w:val="0"/>
+          <w:numId w:val="7"/>
+        </w:numPr>
+        <w:rPr>
+          <w:rFonts w:hint="eastAsia"/>
+        </w:rPr>
+      </w:pPr>
+      <w:r>
+        <w:rPr>
+          <w:rFonts w:hint="default"/>
+        </w:rPr>
+        <w:t>考虑到他们现在根本不做平衡，以及客户的心理预期以及客户领导的状态，（周工也讲了贝尔的例子）：即使平衡出入很大也要一点点暴露问题，先私下沟通。</w:t>
+      </w:r>
+    </w:p>
+    <w:p>
+      <w:pPr>
+        <w:numPr>
+          <w:ilvl w:val="0"/>
+          <w:numId w:val="7"/>
+        </w:numPr>
+        <w:rPr>
+          <w:rFonts w:hint="eastAsia"/>
+        </w:rPr>
+      </w:pPr>
+      <w:r>
+        <w:rPr>
+          <w:rFonts w:hint="default"/>
+        </w:rPr>
+        <w:t>Vpn解决</w:t>
+      </w:r>
+    </w:p>
+    <w:p>
+      <w:pPr>
+        <w:numPr>
+          <w:ilvl w:val="0"/>
+          <w:numId w:val="7"/>
+        </w:numPr>
+        <w:rPr>
+          <w:rFonts w:hint="eastAsia"/>
+          <w:strike/>
+          <w:dstrike w:val="0"/>
+        </w:rPr>
+      </w:pPr>
+      <w:r>
+        <w:rPr>
+          <w:rFonts w:hint="default"/>
+          <w:strike/>
+          <w:dstrike w:val="0"/>
+        </w:rPr>
+        <w:t>许闯沟通是否需要客户交流会</w:t>
+      </w:r>
     </w:p>
     <w:p>
       <w:pPr>
@@ -2698,6 +2608,18 @@
 
 <file path=word/numbering.xml><?xml version="1.0" encoding="utf-8"?>
 <w:numbering xmlns:wpc="http://schemas.microsoft.com/office/word/2010/wordprocessingCanvas" xmlns:mc="http://schemas.openxmlformats.org/markup-compatibility/2006" xmlns:o="urn:schemas-microsoft-com:office:office" xmlns:r="http://schemas.openxmlformats.org/officeDocument/2006/relationships" xmlns:m="http://schemas.openxmlformats.org/officeDocument/2006/math" xmlns:v="urn:schemas-microsoft-com:vml" xmlns:wp14="http://schemas.microsoft.com/office/word/2010/wordprocessingDrawing" xmlns:wp="http://schemas.openxmlformats.org/drawingml/2006/wordprocessingDrawing" xmlns:w10="urn:schemas-microsoft-com:office:word" xmlns:w="http://schemas.openxmlformats.org/wordprocessingml/2006/main" xmlns:w14="http://schemas.microsoft.com/office/word/2010/wordml" xmlns:wpg="http://schemas.microsoft.com/office/word/2010/wordprocessingGroup" xmlns:wpi="http://schemas.microsoft.com/office/word/2010/wordprocessingInk" xmlns:wne="http://schemas.microsoft.com/office/word/2006/wordml" xmlns:wps="http://schemas.microsoft.com/office/word/2010/wordprocessingShape" mc:Ignorable="w14 wp14">
+  <w:abstractNum w:abstractNumId="1596184788">
+    <w:nsid w:val="5F23D8D4"/>
+    <w:multiLevelType w:val="singleLevel"/>
+    <w:tmpl w:val="5F23D8D4"/>
+    <w:lvl w:ilvl="0" w:tentative="1">
+      <w:start w:val="2"/>
+      <w:numFmt w:val="decimal"/>
+      <w:suff w:val="space"/>
+      <w:lvlText w:val="%1."/>
+      <w:lvlJc w:val="left"/>
+    </w:lvl>
+  </w:abstractNum>
   <w:abstractNum w:abstractNumId="1595995651">
     <w:nsid w:val="5F20F603"/>
     <w:multiLevelType w:val="singleLevel"/>
@@ -2746,15 +2668,27 @@
       <w:lvlJc w:val="left"/>
     </w:lvl>
   </w:abstractNum>
-  <w:abstractNum w:abstractNumId="1596184788">
-    <w:nsid w:val="5F23D8D4"/>
+  <w:abstractNum w:abstractNumId="1596207413">
+    <w:nsid w:val="5F243135"/>
     <w:multiLevelType w:val="singleLevel"/>
-    <w:tmpl w:val="5F23D8D4"/>
+    <w:tmpl w:val="5F243135"/>
     <w:lvl w:ilvl="0" w:tentative="1">
-      <w:start w:val="2"/>
+      <w:start w:val="10"/>
       <w:numFmt w:val="decimal"/>
-      <w:suff w:val="space"/>
-      <w:lvlText w:val="%1."/>
+      <w:suff w:val="nothing"/>
+      <w:lvlText w:val="%1、"/>
+      <w:lvlJc w:val="left"/>
+    </w:lvl>
+  </w:abstractNum>
+  <w:abstractNum w:abstractNumId="1596266410">
+    <w:nsid w:val="5F2517AA"/>
+    <w:multiLevelType w:val="singleLevel"/>
+    <w:tmpl w:val="5F2517AA"/>
+    <w:lvl w:ilvl="0" w:tentative="1">
+      <w:start w:val="1"/>
+      <w:numFmt w:val="decimal"/>
+      <w:suff w:val="nothing"/>
+      <w:lvlText w:val="%1、"/>
       <w:lvlJc w:val="left"/>
     </w:lvl>
   </w:abstractNum>
@@ -2772,6 +2706,12 @@
   </w:num>
   <w:num w:numId="5">
     <w:abstractNumId w:val="1596075885"/>
+  </w:num>
+  <w:num w:numId="6">
+    <w:abstractNumId w:val="1596207413"/>
+  </w:num>
+  <w:num w:numId="7">
+    <w:abstractNumId w:val="1596266410"/>
   </w:num>
 </w:numbering>
 </file>
